--- a/notebook/并发与多线程/并发与多线程.docx
+++ b/notebook/并发与多线程/并发与多线程.docx
@@ -25,11 +25,6 @@
       </w:r>
     </w:p>
     <w:p>
-      <w:pPr>
-        <w:rPr>
-          <w:rFonts w:hint="eastAsia"/>
-        </w:rPr>
-      </w:pPr>
       <w:r>
         <w:rPr>
           <w:rFonts w:hint="eastAsia"/>
@@ -1956,6 +1951,694 @@
     </w:p>
     <w:p>
       <w:pPr>
+        <w:rPr>
+          <w:rFonts w:ascii="Arial" w:hAnsi="Arial" w:cs="Arial" w:hint="eastAsia"/>
+          <w:color w:val="333333"/>
+          <w:szCs w:val="21"/>
+          <w:shd w:val="clear" w:color="auto" w:fill="FFFFFF"/>
+        </w:rPr>
+      </w:pPr>
+    </w:p>
+    <w:p>
+      <w:pPr>
+        <w:rPr>
+          <w:rFonts w:ascii="Arial" w:hAnsi="Arial" w:cs="Arial" w:hint="eastAsia"/>
+          <w:color w:val="333333"/>
+          <w:szCs w:val="21"/>
+          <w:shd w:val="clear" w:color="auto" w:fill="FFFFFF"/>
+        </w:rPr>
+      </w:pPr>
+      <w:r>
+        <w:rPr>
+          <w:rFonts w:ascii="Arial" w:hAnsi="Arial" w:cs="Arial" w:hint="eastAsia"/>
+          <w:color w:val="333333"/>
+          <w:szCs w:val="21"/>
+          <w:shd w:val="clear" w:color="auto" w:fill="FFFFFF"/>
+        </w:rPr>
+        <w:t>jdk6</w:t>
+      </w:r>
+      <w:r>
+        <w:rPr>
+          <w:rFonts w:ascii="Arial" w:hAnsi="Arial" w:cs="Arial" w:hint="eastAsia"/>
+          <w:color w:val="333333"/>
+          <w:szCs w:val="21"/>
+          <w:shd w:val="clear" w:color="auto" w:fill="FFFFFF"/>
+        </w:rPr>
+        <w:t>之后使用</w:t>
+      </w:r>
+      <w:r>
+        <w:rPr>
+          <w:rFonts w:ascii="Arial" w:hAnsi="Arial" w:cs="Arial" w:hint="eastAsia"/>
+          <w:color w:val="333333"/>
+          <w:szCs w:val="21"/>
+          <w:shd w:val="clear" w:color="auto" w:fill="FFFFFF"/>
+        </w:rPr>
+        <w:t>synchronized</w:t>
+      </w:r>
+      <w:r>
+        <w:rPr>
+          <w:rFonts w:ascii="Arial" w:hAnsi="Arial" w:cs="Arial" w:hint="eastAsia"/>
+          <w:color w:val="333333"/>
+          <w:szCs w:val="21"/>
+          <w:shd w:val="clear" w:color="auto" w:fill="FFFFFF"/>
+        </w:rPr>
+        <w:t>的同步代码块中，锁的升级过程</w:t>
+      </w:r>
+      <w:r>
+        <w:rPr>
+          <w:rFonts w:ascii="Arial" w:hAnsi="Arial" w:cs="Arial" w:hint="eastAsia"/>
+          <w:color w:val="333333"/>
+          <w:szCs w:val="21"/>
+          <w:shd w:val="clear" w:color="auto" w:fill="FFFFFF"/>
+        </w:rPr>
+        <w:t xml:space="preserve"> </w:t>
+      </w:r>
+      <w:r>
+        <w:rPr>
+          <w:rFonts w:ascii="Arial" w:hAnsi="Arial" w:cs="Arial" w:hint="eastAsia"/>
+          <w:color w:val="333333"/>
+          <w:szCs w:val="21"/>
+          <w:shd w:val="clear" w:color="auto" w:fill="FFFFFF"/>
+        </w:rPr>
+        <w:t>偏向锁</w:t>
+      </w:r>
+      <w:r>
+        <w:rPr>
+          <w:rFonts w:ascii="Arial" w:hAnsi="Arial" w:cs="Arial" w:hint="eastAsia"/>
+          <w:color w:val="333333"/>
+          <w:szCs w:val="21"/>
+          <w:shd w:val="clear" w:color="auto" w:fill="FFFFFF"/>
+        </w:rPr>
+        <w:t>-&gt;</w:t>
+      </w:r>
+      <w:r>
+        <w:rPr>
+          <w:rFonts w:ascii="Arial" w:hAnsi="Arial" w:cs="Arial" w:hint="eastAsia"/>
+          <w:color w:val="333333"/>
+          <w:szCs w:val="21"/>
+          <w:shd w:val="clear" w:color="auto" w:fill="FFFFFF"/>
+        </w:rPr>
+        <w:t>轻量级锁</w:t>
+      </w:r>
+      <w:r>
+        <w:rPr>
+          <w:rFonts w:ascii="Arial" w:hAnsi="Arial" w:cs="Arial" w:hint="eastAsia"/>
+          <w:color w:val="333333"/>
+          <w:szCs w:val="21"/>
+          <w:shd w:val="clear" w:color="auto" w:fill="FFFFFF"/>
+        </w:rPr>
+        <w:t>-&gt;</w:t>
+      </w:r>
+      <w:r>
+        <w:rPr>
+          <w:rFonts w:ascii="Arial" w:hAnsi="Arial" w:cs="Arial" w:hint="eastAsia"/>
+          <w:color w:val="333333"/>
+          <w:szCs w:val="21"/>
+          <w:shd w:val="clear" w:color="auto" w:fill="FFFFFF"/>
+        </w:rPr>
+        <w:t>重量级锁</w:t>
+      </w:r>
+    </w:p>
+    <w:p>
+      <w:pPr>
+        <w:rPr>
+          <w:rFonts w:ascii="Arial" w:hAnsi="Arial" w:cs="Arial"/>
+          <w:color w:val="333333"/>
+          <w:szCs w:val="21"/>
+          <w:shd w:val="clear" w:color="auto" w:fill="FFFFFF"/>
+        </w:rPr>
+      </w:pPr>
+      <w:r>
+        <w:rPr>
+          <w:rFonts w:ascii="Arial" w:hAnsi="Arial" w:cs="Arial" w:hint="eastAsia"/>
+          <w:color w:val="333333"/>
+          <w:szCs w:val="21"/>
+          <w:shd w:val="clear" w:color="auto" w:fill="FFFFFF"/>
+        </w:rPr>
+        <w:t>偏向锁：为了在资源没有被多线程竞争的情况下尽量减少锁带来的性能开销。通过在锁对象的对象头上调价</w:t>
+      </w:r>
+      <w:r>
+        <w:rPr>
+          <w:rFonts w:ascii="Arial" w:hAnsi="Arial" w:cs="Arial" w:hint="eastAsia"/>
+          <w:color w:val="333333"/>
+          <w:szCs w:val="21"/>
+          <w:shd w:val="clear" w:color="auto" w:fill="FFFFFF"/>
+        </w:rPr>
+        <w:t>ThreadId</w:t>
+      </w:r>
+      <w:r>
+        <w:rPr>
+          <w:rFonts w:ascii="Arial" w:hAnsi="Arial" w:cs="Arial" w:hint="eastAsia"/>
+          <w:color w:val="333333"/>
+          <w:szCs w:val="21"/>
+          <w:shd w:val="clear" w:color="auto" w:fill="FFFFFF"/>
+        </w:rPr>
+        <w:t>属性来记录获得锁的线程</w:t>
+      </w:r>
+      <w:r>
+        <w:rPr>
+          <w:rFonts w:ascii="Arial" w:hAnsi="Arial" w:cs="Arial" w:hint="eastAsia"/>
+          <w:color w:val="333333"/>
+          <w:szCs w:val="21"/>
+          <w:shd w:val="clear" w:color="auto" w:fill="FFFFFF"/>
+        </w:rPr>
+        <w:t>id</w:t>
+      </w:r>
+      <w:r>
+        <w:rPr>
+          <w:rFonts w:ascii="Arial" w:hAnsi="Arial" w:cs="Arial" w:hint="eastAsia"/>
+          <w:color w:val="333333"/>
+          <w:szCs w:val="21"/>
+          <w:shd w:val="clear" w:color="auto" w:fill="FFFFFF"/>
+        </w:rPr>
+        <w:t>，没有被访问过是为空，第一次获取锁时记录当前线程的</w:t>
+      </w:r>
+      <w:r>
+        <w:rPr>
+          <w:rFonts w:ascii="Arial" w:hAnsi="Arial" w:cs="Arial" w:hint="eastAsia"/>
+          <w:color w:val="333333"/>
+          <w:szCs w:val="21"/>
+          <w:shd w:val="clear" w:color="auto" w:fill="FFFFFF"/>
+        </w:rPr>
+        <w:t>id</w:t>
+      </w:r>
+      <w:r>
+        <w:rPr>
+          <w:rFonts w:ascii="Arial" w:hAnsi="Arial" w:cs="Arial" w:hint="eastAsia"/>
+          <w:color w:val="333333"/>
+          <w:szCs w:val="21"/>
+          <w:shd w:val="clear" w:color="auto" w:fill="FFFFFF"/>
+        </w:rPr>
+        <w:t>，再次获取锁时会对比</w:t>
+      </w:r>
+      <w:r>
+        <w:rPr>
+          <w:rFonts w:ascii="Arial" w:hAnsi="Arial" w:cs="Arial" w:hint="eastAsia"/>
+          <w:color w:val="333333"/>
+          <w:szCs w:val="21"/>
+          <w:shd w:val="clear" w:color="auto" w:fill="FFFFFF"/>
+        </w:rPr>
+        <w:t>ThreadId</w:t>
+      </w:r>
+      <w:r>
+        <w:rPr>
+          <w:rFonts w:ascii="Arial" w:hAnsi="Arial" w:cs="Arial" w:hint="eastAsia"/>
+          <w:color w:val="333333"/>
+          <w:szCs w:val="21"/>
+          <w:shd w:val="clear" w:color="auto" w:fill="FFFFFF"/>
+        </w:rPr>
+        <w:t>与线程</w:t>
+      </w:r>
+      <w:r>
+        <w:rPr>
+          <w:rFonts w:ascii="Arial" w:hAnsi="Arial" w:cs="Arial" w:hint="eastAsia"/>
+          <w:color w:val="333333"/>
+          <w:szCs w:val="21"/>
+          <w:shd w:val="clear" w:color="auto" w:fill="FFFFFF"/>
+        </w:rPr>
+        <w:t>id</w:t>
+      </w:r>
+      <w:r>
+        <w:rPr>
+          <w:rFonts w:ascii="Arial" w:hAnsi="Arial" w:cs="Arial" w:hint="eastAsia"/>
+          <w:color w:val="333333"/>
+          <w:szCs w:val="21"/>
+          <w:shd w:val="clear" w:color="auto" w:fill="FFFFFF"/>
+        </w:rPr>
+        <w:t>是否对应，如果对应则不会重复获取锁，从而提高程序运行效率。</w:t>
+      </w:r>
+    </w:p>
+    <w:p>
+      <w:pPr>
+        <w:rPr>
+          <w:rFonts w:ascii="Arial" w:hAnsi="Arial" w:cs="Arial" w:hint="eastAsia"/>
+          <w:color w:val="333333"/>
+          <w:szCs w:val="21"/>
+          <w:shd w:val="clear" w:color="auto" w:fill="FFFFFF"/>
+        </w:rPr>
+      </w:pPr>
+    </w:p>
+    <w:p>
+      <w:pPr>
+        <w:rPr>
+          <w:rFonts w:ascii="Arial" w:hAnsi="Arial" w:cs="Arial" w:hint="eastAsia"/>
+          <w:color w:val="333333"/>
+          <w:szCs w:val="21"/>
+          <w:shd w:val="clear" w:color="auto" w:fill="FFFFFF"/>
+        </w:rPr>
+      </w:pPr>
+      <w:r>
+        <w:rPr>
+          <w:rFonts w:ascii="Arial" w:hAnsi="Arial" w:cs="Arial" w:hint="eastAsia"/>
+          <w:color w:val="333333"/>
+          <w:szCs w:val="21"/>
+          <w:shd w:val="clear" w:color="auto" w:fill="FFFFFF"/>
+        </w:rPr>
+        <w:t>如果出现锁竞争，那么偏向锁会被撤销并升级为轻量锁，如果资源竞争非常激烈则升级为重量锁，偏向锁降低了无竞争开销，不是互斥锁，无竞争时省去同步判断步骤，提升了性能。</w:t>
+      </w:r>
+    </w:p>
+    <w:p>
+      <w:pPr>
+        <w:rPr>
+          <w:rFonts w:ascii="Arial" w:hAnsi="Arial" w:cs="Arial"/>
+          <w:color w:val="333333"/>
+          <w:szCs w:val="21"/>
+          <w:shd w:val="clear" w:color="auto" w:fill="FFFFFF"/>
+        </w:rPr>
+      </w:pPr>
+      <w:r>
+        <w:rPr>
+          <w:rFonts w:ascii="Arial" w:hAnsi="Arial" w:cs="Arial" w:hint="eastAsia"/>
+          <w:color w:val="333333"/>
+          <w:szCs w:val="21"/>
+          <w:shd w:val="clear" w:color="auto" w:fill="FFFFFF"/>
+        </w:rPr>
+        <w:t>volatile</w:t>
+      </w:r>
+      <w:r>
+        <w:rPr>
+          <w:rFonts w:ascii="Arial" w:hAnsi="Arial" w:cs="Arial" w:hint="eastAsia"/>
+          <w:color w:val="333333"/>
+          <w:szCs w:val="21"/>
+          <w:shd w:val="clear" w:color="auto" w:fill="FFFFFF"/>
+        </w:rPr>
+        <w:t>可以将多个线程对共享变量的修改可见，但并不保证操作的原子性，比如被修饰的变量执行</w:t>
+      </w:r>
+      <w:r>
+        <w:rPr>
+          <w:rFonts w:ascii="Arial" w:hAnsi="Arial" w:cs="Arial" w:hint="eastAsia"/>
+          <w:color w:val="333333"/>
+          <w:szCs w:val="21"/>
+          <w:shd w:val="clear" w:color="auto" w:fill="FFFFFF"/>
+        </w:rPr>
+        <w:t>++</w:t>
+      </w:r>
+      <w:r>
+        <w:rPr>
+          <w:rFonts w:ascii="Arial" w:hAnsi="Arial" w:cs="Arial" w:hint="eastAsia"/>
+          <w:color w:val="333333"/>
+          <w:szCs w:val="21"/>
+          <w:shd w:val="clear" w:color="auto" w:fill="FFFFFF"/>
+        </w:rPr>
+        <w:t>操作，编译成指令执行时是需要四个步骤的：加载变量值压入操作栈顶、常量</w:t>
+      </w:r>
+      <w:r>
+        <w:rPr>
+          <w:rFonts w:ascii="Arial" w:hAnsi="Arial" w:cs="Arial" w:hint="eastAsia"/>
+          <w:color w:val="333333"/>
+          <w:szCs w:val="21"/>
+          <w:shd w:val="clear" w:color="auto" w:fill="FFFFFF"/>
+        </w:rPr>
+        <w:t>1</w:t>
+      </w:r>
+      <w:r>
+        <w:rPr>
+          <w:rFonts w:ascii="Arial" w:hAnsi="Arial" w:cs="Arial" w:hint="eastAsia"/>
+          <w:color w:val="333333"/>
+          <w:szCs w:val="21"/>
+          <w:shd w:val="clear" w:color="auto" w:fill="FFFFFF"/>
+        </w:rPr>
+        <w:t>压入操作栈顶、取出顶部两个元素相加、和赋值给变量，那么在操作执行中，就无法“通知”其他线程此时正在改值，所以该共享变量的操作还是需要锁来保证操作的正确性，</w:t>
+      </w:r>
+      <w:r>
+        <w:rPr>
+          <w:rFonts w:ascii="Arial" w:hAnsi="Arial" w:cs="Arial" w:hint="eastAsia"/>
+          <w:color w:val="333333"/>
+          <w:szCs w:val="21"/>
+          <w:shd w:val="clear" w:color="auto" w:fill="FFFFFF"/>
+        </w:rPr>
+        <w:t>java.util.concurrent.Atomic</w:t>
+      </w:r>
+      <w:r>
+        <w:rPr>
+          <w:rFonts w:ascii="Arial" w:hAnsi="Arial" w:cs="Arial" w:hint="eastAsia"/>
+          <w:color w:val="333333"/>
+          <w:szCs w:val="21"/>
+          <w:shd w:val="clear" w:color="auto" w:fill="FFFFFF"/>
+        </w:rPr>
+        <w:t>包中提供了原子操作类，例如共享变量的类型是</w:t>
+      </w:r>
+      <w:r>
+        <w:rPr>
+          <w:rFonts w:ascii="Arial" w:hAnsi="Arial" w:cs="Arial" w:hint="eastAsia"/>
+          <w:color w:val="333333"/>
+          <w:szCs w:val="21"/>
+          <w:shd w:val="clear" w:color="auto" w:fill="FFFFFF"/>
+        </w:rPr>
+        <w:t>long</w:t>
+      </w:r>
+      <w:r>
+        <w:rPr>
+          <w:rFonts w:ascii="Arial" w:hAnsi="Arial" w:cs="Arial" w:hint="eastAsia"/>
+          <w:color w:val="333333"/>
+          <w:szCs w:val="21"/>
+          <w:shd w:val="clear" w:color="auto" w:fill="FFFFFF"/>
+        </w:rPr>
+        <w:t>，则可以使用</w:t>
+      </w:r>
+      <w:r>
+        <w:rPr>
+          <w:rFonts w:ascii="Arial" w:hAnsi="Arial" w:cs="Arial" w:hint="eastAsia"/>
+          <w:color w:val="333333"/>
+          <w:szCs w:val="21"/>
+          <w:shd w:val="clear" w:color="auto" w:fill="FFFFFF"/>
+        </w:rPr>
+        <w:t>AtomicLong</w:t>
+      </w:r>
+      <w:r>
+        <w:rPr>
+          <w:rFonts w:ascii="Arial" w:hAnsi="Arial" w:cs="Arial" w:hint="eastAsia"/>
+          <w:color w:val="333333"/>
+          <w:szCs w:val="21"/>
+          <w:shd w:val="clear" w:color="auto" w:fill="FFFFFF"/>
+        </w:rPr>
+        <w:t>或者</w:t>
+      </w:r>
+      <w:r>
+        <w:rPr>
+          <w:rFonts w:ascii="Arial" w:hAnsi="Arial" w:cs="Arial" w:hint="eastAsia"/>
+          <w:color w:val="333333"/>
+          <w:szCs w:val="21"/>
+          <w:shd w:val="clear" w:color="auto" w:fill="FFFFFF"/>
+        </w:rPr>
+        <w:t>LongAdder</w:t>
+      </w:r>
+      <w:r>
+        <w:rPr>
+          <w:rFonts w:ascii="Arial" w:hAnsi="Arial" w:cs="Arial" w:hint="eastAsia"/>
+          <w:color w:val="333333"/>
+          <w:szCs w:val="21"/>
+          <w:shd w:val="clear" w:color="auto" w:fill="FFFFFF"/>
+        </w:rPr>
+        <w:t>替代，</w:t>
+      </w:r>
+      <w:r>
+        <w:rPr>
+          <w:rFonts w:ascii="Arial" w:hAnsi="Arial" w:cs="Arial" w:hint="eastAsia"/>
+          <w:color w:val="333333"/>
+          <w:szCs w:val="21"/>
+          <w:shd w:val="clear" w:color="auto" w:fill="FFFFFF"/>
+        </w:rPr>
+        <w:t>jdk8</w:t>
+      </w:r>
+      <w:r>
+        <w:rPr>
+          <w:rFonts w:ascii="Arial" w:hAnsi="Arial" w:cs="Arial" w:hint="eastAsia"/>
+          <w:color w:val="333333"/>
+          <w:szCs w:val="21"/>
+          <w:shd w:val="clear" w:color="auto" w:fill="FFFFFF"/>
+        </w:rPr>
+        <w:t>推荐使用</w:t>
+      </w:r>
+      <w:r>
+        <w:rPr>
+          <w:rFonts w:ascii="Arial" w:hAnsi="Arial" w:cs="Arial" w:hint="eastAsia"/>
+          <w:color w:val="333333"/>
+          <w:szCs w:val="21"/>
+          <w:shd w:val="clear" w:color="auto" w:fill="FFFFFF"/>
+        </w:rPr>
+        <w:t>LongAdder</w:t>
+      </w:r>
+      <w:r>
+        <w:rPr>
+          <w:rFonts w:ascii="Arial" w:hAnsi="Arial" w:cs="Arial" w:hint="eastAsia"/>
+          <w:color w:val="333333"/>
+          <w:szCs w:val="21"/>
+          <w:shd w:val="clear" w:color="auto" w:fill="FFFFFF"/>
+        </w:rPr>
+        <w:t>，比</w:t>
+      </w:r>
+      <w:r>
+        <w:rPr>
+          <w:rFonts w:ascii="Arial" w:hAnsi="Arial" w:cs="Arial" w:hint="eastAsia"/>
+          <w:color w:val="333333"/>
+          <w:szCs w:val="21"/>
+          <w:shd w:val="clear" w:color="auto" w:fill="FFFFFF"/>
+        </w:rPr>
+        <w:t>AtomicLong</w:t>
+      </w:r>
+      <w:r>
+        <w:rPr>
+          <w:rFonts w:ascii="Arial" w:hAnsi="Arial" w:cs="Arial" w:hint="eastAsia"/>
+          <w:color w:val="333333"/>
+          <w:szCs w:val="21"/>
+          <w:shd w:val="clear" w:color="auto" w:fill="FFFFFF"/>
+        </w:rPr>
+        <w:t>性能更好，有效减少乐观锁的重试次数。</w:t>
+      </w:r>
+    </w:p>
+    <w:p>
+      <w:pPr>
+        <w:rPr>
+          <w:rFonts w:ascii="Arial" w:hAnsi="Arial" w:cs="Arial" w:hint="eastAsia"/>
+          <w:color w:val="333333"/>
+          <w:szCs w:val="21"/>
+          <w:shd w:val="clear" w:color="auto" w:fill="FFFFFF"/>
+        </w:rPr>
+      </w:pPr>
+      <w:bookmarkStart w:id="0" w:name="_GoBack"/>
+      <w:bookmarkEnd w:id="0"/>
+    </w:p>
+    <w:p>
+      <w:pPr>
+        <w:rPr>
+          <w:rFonts w:ascii="Arial" w:hAnsi="Arial" w:cs="Arial" w:hint="eastAsia"/>
+          <w:color w:val="333333"/>
+          <w:szCs w:val="21"/>
+          <w:shd w:val="clear" w:color="auto" w:fill="FFFFFF"/>
+        </w:rPr>
+      </w:pPr>
+      <w:r>
+        <w:rPr>
+          <w:rFonts w:ascii="Arial" w:hAnsi="Arial" w:cs="Arial" w:hint="eastAsia"/>
+          <w:color w:val="333333"/>
+          <w:szCs w:val="21"/>
+          <w:shd w:val="clear" w:color="auto" w:fill="FFFFFF"/>
+        </w:rPr>
+        <w:t>“</w:t>
+      </w:r>
+      <w:r>
+        <w:rPr>
+          <w:rFonts w:ascii="Arial" w:hAnsi="Arial" w:cs="Arial" w:hint="eastAsia"/>
+          <w:color w:val="333333"/>
+          <w:szCs w:val="21"/>
+          <w:shd w:val="clear" w:color="auto" w:fill="FFFFFF"/>
+        </w:rPr>
+        <w:t>volatile</w:t>
+      </w:r>
+      <w:r>
+        <w:rPr>
+          <w:rFonts w:ascii="Arial" w:hAnsi="Arial" w:cs="Arial" w:hint="eastAsia"/>
+          <w:color w:val="333333"/>
+          <w:szCs w:val="21"/>
+          <w:shd w:val="clear" w:color="auto" w:fill="FFFFFF"/>
+        </w:rPr>
+        <w:t>是轻量级的同步方式”的说法是错误的，它只是轻量级的线程操作可见方式，并非同步方式</w:t>
+      </w:r>
+    </w:p>
+    <w:p>
+      <w:pPr>
+        <w:rPr>
+          <w:rFonts w:ascii="Arial" w:hAnsi="Arial" w:cs="Arial" w:hint="eastAsia"/>
+          <w:color w:val="333333"/>
+          <w:szCs w:val="21"/>
+          <w:shd w:val="clear" w:color="auto" w:fill="FFFFFF"/>
+        </w:rPr>
+      </w:pPr>
+      <w:r>
+        <w:rPr>
+          <w:rFonts w:ascii="Arial" w:hAnsi="Arial" w:cs="Arial" w:hint="eastAsia"/>
+          <w:color w:val="333333"/>
+          <w:szCs w:val="21"/>
+          <w:shd w:val="clear" w:color="auto" w:fill="FFFFFF"/>
+        </w:rPr>
+        <w:t>如果是多写场景，一定会产生线程安全问题</w:t>
+      </w:r>
+    </w:p>
+    <w:p>
+      <w:pPr>
+        <w:rPr>
+          <w:rFonts w:ascii="Arial" w:hAnsi="Arial" w:cs="Arial" w:hint="eastAsia"/>
+          <w:color w:val="333333"/>
+          <w:szCs w:val="21"/>
+          <w:shd w:val="clear" w:color="auto" w:fill="FFFFFF"/>
+        </w:rPr>
+      </w:pPr>
+      <w:r>
+        <w:rPr>
+          <w:rFonts w:ascii="Arial" w:hAnsi="Arial" w:cs="Arial" w:hint="eastAsia"/>
+          <w:color w:val="333333"/>
+          <w:szCs w:val="21"/>
+          <w:shd w:val="clear" w:color="auto" w:fill="FFFFFF"/>
+        </w:rPr>
+        <w:t>如果是一写多读的并发场景，使用</w:t>
+      </w:r>
+      <w:r>
+        <w:rPr>
+          <w:rFonts w:ascii="Arial" w:hAnsi="Arial" w:cs="Arial" w:hint="eastAsia"/>
+          <w:color w:val="333333"/>
+          <w:szCs w:val="21"/>
+          <w:shd w:val="clear" w:color="auto" w:fill="FFFFFF"/>
+        </w:rPr>
+        <w:t>volatile</w:t>
+      </w:r>
+      <w:r>
+        <w:rPr>
+          <w:rFonts w:ascii="Arial" w:hAnsi="Arial" w:cs="Arial" w:hint="eastAsia"/>
+          <w:color w:val="333333"/>
+          <w:szCs w:val="21"/>
+          <w:shd w:val="clear" w:color="auto" w:fill="FFFFFF"/>
+        </w:rPr>
+        <w:t>则非常合适，最典型的应用场景是</w:t>
+      </w:r>
+      <w:r>
+        <w:rPr>
+          <w:rFonts w:ascii="Arial" w:hAnsi="Arial" w:cs="Arial" w:hint="eastAsia"/>
+          <w:color w:val="333333"/>
+          <w:szCs w:val="21"/>
+          <w:shd w:val="clear" w:color="auto" w:fill="FFFFFF"/>
+        </w:rPr>
+        <w:t>CopyOnWriteArrayList,</w:t>
+      </w:r>
+      <w:r>
+        <w:rPr>
+          <w:rFonts w:ascii="Arial" w:hAnsi="Arial" w:cs="Arial" w:hint="eastAsia"/>
+          <w:color w:val="333333"/>
+          <w:szCs w:val="21"/>
+          <w:shd w:val="clear" w:color="auto" w:fill="FFFFFF"/>
+        </w:rPr>
+        <w:t>修改数据时将数据复制出来，对写操作加锁，修改后</w:t>
+      </w:r>
+      <w:r>
+        <w:rPr>
+          <w:rFonts w:ascii="Arial" w:hAnsi="Arial" w:cs="Arial" w:hint="eastAsia"/>
+          <w:color w:val="333333"/>
+          <w:szCs w:val="21"/>
+          <w:shd w:val="clear" w:color="auto" w:fill="FFFFFF"/>
+        </w:rPr>
+        <w:t>setArray</w:t>
+      </w:r>
+      <w:r>
+        <w:rPr>
+          <w:rFonts w:ascii="Arial" w:hAnsi="Arial" w:cs="Arial" w:hint="eastAsia"/>
+          <w:color w:val="333333"/>
+          <w:szCs w:val="21"/>
+          <w:shd w:val="clear" w:color="auto" w:fill="FFFFFF"/>
+        </w:rPr>
+        <w:t>将</w:t>
+      </w:r>
+      <w:r>
+        <w:rPr>
+          <w:rFonts w:ascii="Arial" w:hAnsi="Arial" w:cs="Arial" w:hint="eastAsia"/>
+          <w:color w:val="333333"/>
+          <w:szCs w:val="21"/>
+          <w:shd w:val="clear" w:color="auto" w:fill="FFFFFF"/>
+        </w:rPr>
+        <w:t>array</w:t>
+      </w:r>
+      <w:r>
+        <w:rPr>
+          <w:rFonts w:ascii="Arial" w:hAnsi="Arial" w:cs="Arial" w:hint="eastAsia"/>
+          <w:color w:val="333333"/>
+          <w:szCs w:val="21"/>
+          <w:shd w:val="clear" w:color="auto" w:fill="FFFFFF"/>
+        </w:rPr>
+        <w:t>指向新的集合，使用</w:t>
+      </w:r>
+      <w:r>
+        <w:rPr>
+          <w:rFonts w:ascii="Arial" w:hAnsi="Arial" w:cs="Arial" w:hint="eastAsia"/>
+          <w:color w:val="333333"/>
+          <w:szCs w:val="21"/>
+          <w:shd w:val="clear" w:color="auto" w:fill="FFFFFF"/>
+        </w:rPr>
+        <w:t>volatile</w:t>
+      </w:r>
+      <w:r>
+        <w:rPr>
+          <w:rFonts w:ascii="Arial" w:hAnsi="Arial" w:cs="Arial" w:hint="eastAsia"/>
+          <w:color w:val="333333"/>
+          <w:szCs w:val="21"/>
+          <w:shd w:val="clear" w:color="auto" w:fill="FFFFFF"/>
+        </w:rPr>
+        <w:t>使其他线程尽快感知</w:t>
+      </w:r>
+      <w:r>
+        <w:rPr>
+          <w:rFonts w:ascii="Arial" w:hAnsi="Arial" w:cs="Arial" w:hint="eastAsia"/>
+          <w:color w:val="333333"/>
+          <w:szCs w:val="21"/>
+          <w:shd w:val="clear" w:color="auto" w:fill="FFFFFF"/>
+        </w:rPr>
+        <w:t>array</w:t>
+      </w:r>
+      <w:r>
+        <w:rPr>
+          <w:rFonts w:ascii="Arial" w:hAnsi="Arial" w:cs="Arial" w:hint="eastAsia"/>
+          <w:color w:val="333333"/>
+          <w:szCs w:val="21"/>
+          <w:shd w:val="clear" w:color="auto" w:fill="FFFFFF"/>
+        </w:rPr>
+        <w:t>的修改，不进行指令重排。</w:t>
+      </w:r>
+    </w:p>
+    <w:p>
+      <w:pPr>
+        <w:rPr>
+          <w:rFonts w:ascii="Arial" w:hAnsi="Arial" w:cs="Arial" w:hint="eastAsia"/>
+          <w:color w:val="333333"/>
+          <w:szCs w:val="21"/>
+          <w:shd w:val="clear" w:color="auto" w:fill="FFFFFF"/>
+        </w:rPr>
+      </w:pPr>
+      <w:r>
+        <w:rPr>
+          <w:rFonts w:ascii="Arial" w:hAnsi="Arial" w:cs="Arial" w:hint="eastAsia"/>
+          <w:color w:val="333333"/>
+          <w:szCs w:val="21"/>
+          <w:shd w:val="clear" w:color="auto" w:fill="FFFFFF"/>
+        </w:rPr>
+        <w:t>在实际业务中，清晰判断是否是一写多读的业务场景尤为重要，不确定变量是否被多个线程并发写，保险做法是使用同步代码块实现线程同步，另外，因为所有操作都需要同步给内存变量，所以</w:t>
+      </w:r>
+      <w:r>
+        <w:rPr>
+          <w:rFonts w:ascii="Arial" w:hAnsi="Arial" w:cs="Arial" w:hint="eastAsia"/>
+          <w:color w:val="333333"/>
+          <w:szCs w:val="21"/>
+          <w:shd w:val="clear" w:color="auto" w:fill="FFFFFF"/>
+        </w:rPr>
+        <w:t>volatile</w:t>
+      </w:r>
+      <w:r>
+        <w:rPr>
+          <w:rFonts w:ascii="Arial" w:hAnsi="Arial" w:cs="Arial" w:hint="eastAsia"/>
+          <w:color w:val="333333"/>
+          <w:szCs w:val="21"/>
+          <w:shd w:val="clear" w:color="auto" w:fill="FFFFFF"/>
+        </w:rPr>
+        <w:t>一定会使线程执行速度变慢，故需要审慎定义和使用</w:t>
+      </w:r>
+      <w:r>
+        <w:rPr>
+          <w:rFonts w:ascii="Arial" w:hAnsi="Arial" w:cs="Arial" w:hint="eastAsia"/>
+          <w:color w:val="333333"/>
+          <w:szCs w:val="21"/>
+          <w:shd w:val="clear" w:color="auto" w:fill="FFFFFF"/>
+        </w:rPr>
+        <w:t>volatile</w:t>
+      </w:r>
+      <w:r>
+        <w:rPr>
+          <w:rFonts w:ascii="Arial" w:hAnsi="Arial" w:cs="Arial" w:hint="eastAsia"/>
+          <w:color w:val="333333"/>
+          <w:szCs w:val="21"/>
+          <w:shd w:val="clear" w:color="auto" w:fill="FFFFFF"/>
+        </w:rPr>
+        <w:t>属性</w:t>
+      </w:r>
+    </w:p>
+    <w:p>
+      <w:pPr>
         <w:pStyle w:val="2"/>
         <w:rPr>
           <w:shd w:val="clear" w:color="auto" w:fill="FFFFFF"/>
@@ -1982,11 +2665,6 @@
       </w:r>
     </w:p>
     <w:p>
-      <w:pPr>
-        <w:rPr>
-          <w:rFonts w:hint="eastAsia"/>
-        </w:rPr>
-      </w:pPr>
       <w:r>
         <w:rPr>
           <w:rFonts w:hint="eastAsia"/>
@@ -2013,11 +2691,6 @@
       </w:r>
     </w:p>
     <w:p>
-      <w:pPr>
-        <w:rPr>
-          <w:rFonts w:hint="eastAsia"/>
-        </w:rPr>
-      </w:pPr>
       <w:r>
         <w:rPr>
           <w:rFonts w:hint="eastAsia"/>
@@ -2056,6 +2729,7 @@
         <w:rPr>
           <w:rFonts w:hint="eastAsia"/>
         </w:rPr>
+        <w:lastRenderedPageBreak/>
         <w:t>可见性</w:t>
       </w:r>
       <w:r>
@@ -2063,11 +2737,6 @@
       </w:r>
     </w:p>
     <w:p>
-      <w:pPr>
-        <w:rPr>
-          <w:rFonts w:hint="eastAsia"/>
-        </w:rPr>
-      </w:pPr>
       <w:r>
         <w:rPr>
           <w:rFonts w:hint="eastAsia"/>
@@ -2088,11 +2757,6 @@
       </w:r>
     </w:p>
     <w:p>
-      <w:pPr>
-        <w:rPr>
-          <w:rFonts w:hint="eastAsia"/>
-        </w:rPr>
-      </w:pPr>
       <w:r>
         <w:rPr>
           <w:rFonts w:hint="eastAsia"/>
@@ -2107,11 +2771,6 @@
       </w:r>
     </w:p>
     <w:p>
-      <w:pPr>
-        <w:rPr>
-          <w:rFonts w:hint="eastAsia"/>
-        </w:rPr>
-      </w:pPr>
       <w:r>
         <w:rPr>
           <w:rFonts w:hint="eastAsia"/>
@@ -2138,11 +2797,6 @@
       </w:r>
     </w:p>
     <w:p>
-      <w:pPr>
-        <w:rPr>
-          <w:rFonts w:hint="eastAsia"/>
-        </w:rPr>
-      </w:pPr>
       <w:r>
         <w:rPr>
           <w:rFonts w:hint="eastAsia"/>
@@ -2206,11 +2860,6 @@
       </w:r>
     </w:p>
     <w:p>
-      <w:pPr>
-        <w:rPr>
-          <w:rFonts w:hint="eastAsia"/>
-        </w:rPr>
-      </w:pPr>
       <w:r>
         <w:rPr>
           <w:rFonts w:hint="eastAsia"/>
@@ -2219,11 +2868,6 @@
       </w:r>
     </w:p>
     <w:p>
-      <w:pPr>
-        <w:rPr>
-          <w:rFonts w:hint="eastAsia"/>
-        </w:rPr>
-      </w:pPr>
       <w:r>
         <w:rPr>
           <w:rFonts w:hint="eastAsia"/>
@@ -2244,11 +2888,6 @@
       </w:r>
     </w:p>
     <w:p>
-      <w:pPr>
-        <w:rPr>
-          <w:rFonts w:hint="eastAsia"/>
-        </w:rPr>
-      </w:pPr>
       <w:r>
         <w:rPr>
           <w:rFonts w:hint="eastAsia"/>
@@ -2257,11 +2896,6 @@
       </w:r>
     </w:p>
     <w:p>
-      <w:pPr>
-        <w:rPr>
-          <w:rFonts w:hint="eastAsia"/>
-        </w:rPr>
-      </w:pPr>
       <w:r>
         <w:rPr>
           <w:rFonts w:hint="eastAsia"/>
@@ -2270,11 +2904,6 @@
       </w:r>
     </w:p>
     <w:p>
-      <w:pPr>
-        <w:rPr>
-          <w:rFonts w:hint="eastAsia"/>
-        </w:rPr>
-      </w:pPr>
       <w:r>
         <w:rPr>
           <w:rFonts w:hint="eastAsia"/>
@@ -2284,11 +2913,6 @@
     </w:p>
     <w:p/>
     <w:p>
-      <w:pPr>
-        <w:rPr>
-          <w:rFonts w:hint="eastAsia"/>
-        </w:rPr>
-      </w:pPr>
       <w:r>
         <w:rPr>
           <w:rFonts w:hint="eastAsia"/>
@@ -2303,11 +2927,6 @@
       </w:r>
     </w:p>
     <w:p>
-      <w:pPr>
-        <w:rPr>
-          <w:rFonts w:hint="eastAsia"/>
-        </w:rPr>
-      </w:pPr>
       <w:r>
         <w:rPr>
           <w:rFonts w:hint="eastAsia"/>
@@ -2376,11 +2995,6 @@
       </w:r>
     </w:p>
     <w:p>
-      <w:pPr>
-        <w:rPr>
-          <w:rFonts w:hint="eastAsia"/>
-        </w:rPr>
-      </w:pPr>
       <w:r>
         <w:rPr>
           <w:rFonts w:hint="eastAsia"/>
@@ -2413,11 +3027,6 @@
       </w:r>
     </w:p>
     <w:p>
-      <w:pPr>
-        <w:rPr>
-          <w:rFonts w:hint="eastAsia"/>
-        </w:rPr>
-      </w:pPr>
       <w:r>
         <w:rPr>
           <w:rFonts w:hint="eastAsia"/>
@@ -2438,11 +3047,6 @@
       </w:r>
     </w:p>
     <w:p>
-      <w:pPr>
-        <w:rPr>
-          <w:rFonts w:hint="eastAsia"/>
-        </w:rPr>
-      </w:pPr>
       <w:r>
         <w:rPr>
           <w:rFonts w:hint="eastAsia"/>
@@ -2451,11 +3055,6 @@
       </w:r>
     </w:p>
     <w:p>
-      <w:pPr>
-        <w:rPr>
-          <w:rFonts w:hint="eastAsia"/>
-        </w:rPr>
-      </w:pPr>
       <w:r>
         <w:rPr>
           <w:rFonts w:hint="eastAsia"/>
@@ -2512,11 +3111,6 @@
       </w:r>
     </w:p>
     <w:p>
-      <w:pPr>
-        <w:rPr>
-          <w:rFonts w:hint="eastAsia"/>
-        </w:rPr>
-      </w:pPr>
       <w:r>
         <w:rPr>
           <w:rFonts w:hint="eastAsia"/>
@@ -2537,11 +3131,6 @@
       </w:r>
     </w:p>
     <w:p>
-      <w:pPr>
-        <w:rPr>
-          <w:rFonts w:hint="eastAsia"/>
-        </w:rPr>
-      </w:pPr>
       <w:r>
         <w:rPr>
           <w:rFonts w:hint="eastAsia"/>
@@ -2623,15 +3212,11 @@
     </w:p>
     <w:p/>
     <w:p>
-      <w:pPr>
-        <w:rPr>
-          <w:rFonts w:hint="eastAsia"/>
-        </w:rPr>
-      </w:pPr>
-      <w:r>
-        <w:rPr>
-          <w:rFonts w:hint="eastAsia"/>
-        </w:rPr>
+      <w:r>
+        <w:rPr>
+          <w:rFonts w:hint="eastAsia"/>
+        </w:rPr>
+        <w:lastRenderedPageBreak/>
         <w:t>另外，</w:t>
       </w:r>
       <w:r>
@@ -2673,11 +3258,6 @@
     </w:p>
     <w:p/>
     <w:p>
-      <w:pPr>
-        <w:rPr>
-          <w:rFonts w:hint="eastAsia"/>
-        </w:rPr>
-      </w:pPr>
       <w:r>
         <w:rPr>
           <w:rFonts w:hint="eastAsia"/>
@@ -2698,11 +3278,6 @@
       </w:r>
     </w:p>
     <w:p>
-      <w:pPr>
-        <w:rPr>
-          <w:rFonts w:hint="eastAsia"/>
-        </w:rPr>
-      </w:pPr>
       <w:r>
         <w:rPr>
           <w:rFonts w:hint="eastAsia"/>
@@ -2711,11 +3286,6 @@
       </w:r>
     </w:p>
     <w:p>
-      <w:pPr>
-        <w:rPr>
-          <w:rFonts w:hint="eastAsia"/>
-        </w:rPr>
-      </w:pPr>
       <w:r>
         <w:rPr>
           <w:rFonts w:hint="eastAsia"/>
@@ -2748,11 +3318,6 @@
       </w:r>
     </w:p>
     <w:p>
-      <w:pPr>
-        <w:rPr>
-          <w:rFonts w:hint="eastAsia"/>
-        </w:rPr>
-      </w:pPr>
       <w:r>
         <w:rPr>
           <w:rFonts w:hint="eastAsia"/>
@@ -2767,11 +3332,6 @@
       </w:r>
     </w:p>
     <w:p>
-      <w:pPr>
-        <w:rPr>
-          <w:rFonts w:hint="eastAsia"/>
-        </w:rPr>
-      </w:pPr>
       <w:r>
         <w:rPr>
           <w:rFonts w:hint="eastAsia"/>
@@ -2846,11 +3406,6 @@
       </w:r>
     </w:p>
     <w:p>
-      <w:pPr>
-        <w:rPr>
-          <w:rFonts w:hint="eastAsia"/>
-        </w:rPr>
-      </w:pPr>
       <w:r>
         <w:rPr>
           <w:rFonts w:hint="eastAsia"/>
@@ -2883,11 +3438,6 @@
       </w:r>
     </w:p>
     <w:p>
-      <w:pPr>
-        <w:rPr>
-          <w:rFonts w:hint="eastAsia"/>
-        </w:rPr>
-      </w:pPr>
       <w:r>
         <w:rPr>
           <w:rFonts w:hint="eastAsia"/>
@@ -2908,11 +3458,6 @@
       </w:r>
     </w:p>
     <w:p>
-      <w:pPr>
-        <w:rPr>
-          <w:rFonts w:hint="eastAsia"/>
-        </w:rPr>
-      </w:pPr>
       <w:r>
         <w:rPr>
           <w:rFonts w:hint="eastAsia"/>
@@ -2945,11 +3490,6 @@
       </w:r>
     </w:p>
     <w:p>
-      <w:pPr>
-        <w:rPr>
-          <w:rFonts w:hint="eastAsia"/>
-        </w:rPr>
-      </w:pPr>
       <w:r>
         <w:rPr>
           <w:rFonts w:hint="eastAsia"/>
@@ -3003,11 +3543,6 @@
     </w:p>
     <w:p/>
     <w:p>
-      <w:pPr>
-        <w:rPr>
-          <w:rFonts w:hint="eastAsia"/>
-        </w:rPr>
-      </w:pPr>
       <w:r>
         <w:rPr>
           <w:rFonts w:hint="eastAsia"/>
@@ -3016,11 +3551,6 @@
       </w:r>
     </w:p>
     <w:p>
-      <w:pPr>
-        <w:rPr>
-          <w:rFonts w:hint="eastAsia"/>
-        </w:rPr>
-      </w:pPr>
       <w:r>
         <w:rPr>
           <w:rFonts w:hint="eastAsia"/>
@@ -3029,11 +3559,6 @@
       </w:r>
     </w:p>
     <w:p>
-      <w:pPr>
-        <w:rPr>
-          <w:rFonts w:hint="eastAsia"/>
-        </w:rPr>
-      </w:pPr>
       <w:r>
         <w:rPr>
           <w:rFonts w:hint="eastAsia"/>
@@ -3042,45 +3567,35 @@
       </w:r>
     </w:p>
     <w:p>
-      <w:pPr>
-        <w:rPr>
-          <w:rFonts w:hint="eastAsia"/>
-        </w:rPr>
-      </w:pPr>
-      <w:r>
-        <w:rPr>
-          <w:rFonts w:hint="eastAsia"/>
+      <w:r>
+        <w:rPr>
+          <w:rFonts w:hint="eastAsia"/>
+        </w:rPr>
+        <w:t>一个对象的成员变量可能随着这个对象自身存放在堆上。不管这个成员变量是原始类型还是引用类型。</w:t>
+      </w:r>
+    </w:p>
+    <w:p>
+      <w:r>
+        <w:rPr>
+          <w:rFonts w:hint="eastAsia"/>
+        </w:rPr>
+        <w:t>静态成员变量跟随着类定义一起也存放在堆上。</w:t>
+      </w:r>
+    </w:p>
+    <w:p>
+      <w:r>
+        <w:rPr>
+          <w:rFonts w:hint="eastAsia"/>
+        </w:rPr>
+        <w:t>存放在堆上的对象可以被所有持有对这个对象引用的线程访问。当一个线程可以访问一个对象时，它也可以访问这个对象的成员变量。如果两个线程同时调用同一个对象上的同一个方法，它们将会都访问这个对象的成员变量，但是每一个线程都拥有这个本地变量的私有拷贝。</w:t>
+      </w:r>
+    </w:p>
+    <w:p>
+      <w:r>
+        <w:rPr>
+          <w:noProof/>
         </w:rPr>
         <w:lastRenderedPageBreak/>
-        <w:t>一个对象的成员变量可能随着这个对象自身存放在堆上。不管这个成员变量是原始类型还是引用类型。</w:t>
-      </w:r>
-    </w:p>
-    <w:p>
-      <w:pPr>
-        <w:rPr>
-          <w:rFonts w:hint="eastAsia"/>
-        </w:rPr>
-      </w:pPr>
-      <w:r>
-        <w:rPr>
-          <w:rFonts w:hint="eastAsia"/>
-        </w:rPr>
-        <w:t>静态成员变量跟随着类定义一起也存放在堆上。</w:t>
-      </w:r>
-    </w:p>
-    <w:p>
-      <w:r>
-        <w:rPr>
-          <w:rFonts w:hint="eastAsia"/>
-        </w:rPr>
-        <w:t>存放在堆上的对象可以被所有持有对这个对象引用的线程访问。当一个线程可以访问一个对象时，它也可以访问这个对象的成员变量。如果两个线程同时调用同一个对象上的同一个方法，它们将会都访问这个对象的成员变量，但是每一个线程都拥有这个本地变量的私有拷贝。</w:t>
-      </w:r>
-    </w:p>
-    <w:p>
-      <w:r>
-        <w:rPr>
-          <w:noProof/>
-        </w:rPr>
         <w:drawing>
           <wp:inline distT="0" distB="0" distL="0" distR="0">
             <wp:extent cx="3851275" cy="3255645"/>
@@ -3130,16 +3645,8 @@
           </wp:inline>
         </w:drawing>
       </w:r>
-      <w:bookmarkStart w:id="0" w:name="_GoBack"/>
-      <w:bookmarkEnd w:id="0"/>
-    </w:p>
-    <w:p>
-      <w:pPr>
-        <w:rPr>
-          <w:rFonts w:hint="eastAsia"/>
-        </w:rPr>
-      </w:pPr>
-    </w:p>
+    </w:p>
+    <w:p/>
     <w:p>
       <w:pPr>
         <w:pStyle w:val="2"/>
@@ -3176,11 +3683,6 @@
       </w:r>
     </w:p>
     <w:p>
-      <w:pPr>
-        <w:rPr>
-          <w:rFonts w:hint="eastAsia"/>
-        </w:rPr>
-      </w:pPr>
       <w:r>
         <w:rPr>
           <w:rFonts w:hint="eastAsia"/>
@@ -3456,68 +3958,68 @@
         <w:rPr>
           <w:rFonts w:hint="eastAsia"/>
         </w:rPr>
+        <w:t>jvm</w:t>
+      </w:r>
+      <w:r>
+        <w:rPr>
+          <w:rFonts w:hint="eastAsia"/>
+        </w:rPr>
+        <w:t>锁竞争机制：偏向锁</w:t>
+      </w:r>
+      <w:r>
+        <w:t>—</w:t>
+      </w:r>
+      <w:r>
+        <w:rPr>
+          <w:rFonts w:hint="eastAsia"/>
+        </w:rPr>
+        <w:t>&gt;</w:t>
+      </w:r>
+      <w:r>
+        <w:rPr>
+          <w:rFonts w:hint="eastAsia"/>
+        </w:rPr>
+        <w:t>轻量级锁</w:t>
+      </w:r>
+      <w:r>
+        <w:t>—</w:t>
+      </w:r>
+      <w:r>
+        <w:rPr>
+          <w:rFonts w:hint="eastAsia"/>
+        </w:rPr>
+        <w:t>&gt;</w:t>
+      </w:r>
+      <w:r>
+        <w:rPr>
+          <w:rFonts w:hint="eastAsia"/>
+        </w:rPr>
+        <w:t>重量级锁</w:t>
+      </w:r>
+    </w:p>
+    <w:p>
+      <w:r>
+        <w:rPr>
+          <w:rFonts w:hint="eastAsia"/>
+        </w:rPr>
+        <w:t>轻量级锁多数为自旋锁，自旋十次还是没拿到锁升级为重量级锁</w:t>
+      </w:r>
+    </w:p>
+    <w:p>
+      <w:r>
+        <w:rPr>
+          <w:rFonts w:hint="eastAsia"/>
+        </w:rPr>
+        <w:t>线程加锁的时候视情况升级锁的类型</w:t>
+      </w:r>
+    </w:p>
+    <w:p/>
+    <w:p>
+      <w:r>
+        <w:rPr>
+          <w:noProof/>
+        </w:rPr>
         <w:lastRenderedPageBreak/>
-        <w:t>jvm</w:t>
-      </w:r>
-      <w:r>
-        <w:rPr>
-          <w:rFonts w:hint="eastAsia"/>
-        </w:rPr>
-        <w:t>锁竞争机制：偏向锁</w:t>
-      </w:r>
-      <w:r>
-        <w:t>—</w:t>
-      </w:r>
-      <w:r>
-        <w:rPr>
-          <w:rFonts w:hint="eastAsia"/>
-        </w:rPr>
-        <w:t>&gt;</w:t>
-      </w:r>
-      <w:r>
-        <w:rPr>
-          <w:rFonts w:hint="eastAsia"/>
-        </w:rPr>
-        <w:t>轻量级锁</w:t>
-      </w:r>
-      <w:r>
-        <w:t>—</w:t>
-      </w:r>
-      <w:r>
-        <w:rPr>
-          <w:rFonts w:hint="eastAsia"/>
-        </w:rPr>
-        <w:t>&gt;</w:t>
-      </w:r>
-      <w:r>
-        <w:rPr>
-          <w:rFonts w:hint="eastAsia"/>
-        </w:rPr>
-        <w:t>重量级锁</w:t>
-      </w:r>
-    </w:p>
-    <w:p>
-      <w:r>
-        <w:rPr>
-          <w:rFonts w:hint="eastAsia"/>
-        </w:rPr>
-        <w:t>轻量级锁多数为自旋锁，自旋十次还是没拿到锁升级为重量级锁</w:t>
-      </w:r>
-    </w:p>
-    <w:p>
-      <w:r>
-        <w:rPr>
-          <w:rFonts w:hint="eastAsia"/>
-        </w:rPr>
-        <w:t>线程加锁的时候视情况升级锁的类型</w:t>
-      </w:r>
-    </w:p>
-    <w:p/>
-    <w:p>
-      <w:r>
-        <w:rPr>
-          <w:noProof/>
-        </w:rPr>
         <w:drawing>
           <wp:inline distT="0" distB="0" distL="0" distR="0" wp14:anchorId="711DF617" wp14:editId="1D6AEB6B">
             <wp:extent cx="5274310" cy="3582670"/>
@@ -4001,7 +4503,6 @@
           <w:sz w:val="30"/>
           <w:szCs w:val="30"/>
         </w:rPr>
-        <w:lastRenderedPageBreak/>
         <w:t>乐观锁的缺点</w:t>
       </w:r>
     </w:p>
@@ -4055,6 +4556,7 @@
           <w:sz w:val="27"/>
           <w:szCs w:val="27"/>
         </w:rPr>
+        <w:lastRenderedPageBreak/>
         <w:t>1 ABA 问题</w:t>
       </w:r>
     </w:p>
@@ -4206,16 +4708,7 @@
           <w:color w:val="4A4A4A"/>
           <w:spacing w:val="8"/>
         </w:rPr>
-        <w:t xml:space="preserve"> 如果JVM能支持处理器提供的pause指令那么效率会有一定的提升，pause指令有两个作用，第一它可以延迟流水线执行指令（de-pipeline）,使CPU不会消耗过多的执行资源，延迟的时间取决于具体实现的版本，在一些处理器上延迟时间是零。第二它可以避免在退出循环的时候因内存顺序冲突（memory order violation）</w:t>
-      </w:r>
-      <w:r>
-        <w:rPr>
-          <w:rFonts w:ascii="微软雅黑" w:eastAsia="微软雅黑" w:hAnsi="微软雅黑" w:hint="eastAsia"/>
-          <w:color w:val="4A4A4A"/>
-          <w:spacing w:val="8"/>
-        </w:rPr>
-        <w:lastRenderedPageBreak/>
-        <w:t>而引起CPU流水线被清空（CPU pipeline flush），从而提高CPU的执行效率。</w:t>
+        <w:t xml:space="preserve"> 如果JVM能支持处理器提供的pause指令那么效率会有一定的提升，pause指令有两个作用，第一它可以延迟流水线执行指令（de-pipeline）,使CPU不会消耗过多的执行资源，延迟的时间取决于具体实现的版本，在一些处理器上延迟时间是零。第二它可以避免在退出循环的时候因内存顺序冲突（memory order violation）而引起CPU流水线被清空（CPU pipeline flush），从而提高CPU的执行效率。</w:t>
       </w:r>
     </w:p>
     <w:p>
@@ -4242,6 +4735,7 @@
           <w:sz w:val="27"/>
           <w:szCs w:val="27"/>
         </w:rPr>
+        <w:lastRenderedPageBreak/>
         <w:t>3 只能保证一个共享变量的原子操作</w:t>
       </w:r>
     </w:p>
@@ -4627,7 +5121,6 @@
           <w:rFonts w:hint="eastAsia"/>
           <w:noProof/>
         </w:rPr>
-        <w:lastRenderedPageBreak/>
         <w:t>自旋锁</w:t>
       </w:r>
     </w:p>
@@ -4649,7 +5142,18 @@
           <w:szCs w:val="27"/>
           <w:shd w:val="clear" w:color="auto" w:fill="FFFFFF"/>
         </w:rPr>
-        <w:t>自旋锁（spinlock）：是指当一个线程在获取锁的时候，如果锁已经被其它线程获取，那么该线程将循环等待，然后不断的判断锁是否能够被成功获取，直到获取到锁才会退出循环。</w:t>
+        <w:t>自旋锁（spinlock）：是指当一个线程在获取锁的时候，如果锁已经被其它线程获取，那么该线程将循环等待，然后不断的判断锁是否能够被成</w:t>
+      </w:r>
+      <w:r>
+        <w:rPr>
+          <w:rFonts w:ascii="微软雅黑" w:eastAsia="微软雅黑" w:hAnsi="微软雅黑" w:hint="eastAsia"/>
+          <w:color w:val="1A1A1A"/>
+          <w:sz w:val="27"/>
+          <w:szCs w:val="27"/>
+          <w:shd w:val="clear" w:color="auto" w:fill="FFFFFF"/>
+        </w:rPr>
+        <w:lastRenderedPageBreak/>
+        <w:t>功获取，直到获取到锁才会退出循环。</w:t>
       </w:r>
     </w:p>
     <w:p>
